--- a/lab2/StatusReport.docx
+++ b/lab2/StatusReport.docx
@@ -25,15 +25,37 @@
     </w:p>
     <w:p>
       <w:pPr>
-        <w:rPr>
-          <w:rFonts w:ascii="Arial" w:hAnsi="Arial" w:cs="Arial"/>
-        </w:rPr>
-      </w:pPr>
-      <w:r>
-        <w:rPr>
-          <w:rFonts w:ascii="Arial" w:hAnsi="Arial" w:cs="Arial"/>
-        </w:rPr>
-        <w:t xml:space="preserve">I completed all parts of the assignment successfully. This the lab was easy for me but I </w:t>
+        <w:pStyle w:val="Heading2"/>
+      </w:pPr>
+      <w:r>
+        <w:t>Part 1:</w:t>
+      </w:r>
+    </w:p>
+    <w:p>
+      <w:pPr>
+        <w:rPr>
+          <w:rFonts w:ascii="Arial" w:hAnsi="Arial" w:cs="Arial"/>
+        </w:rPr>
+      </w:pPr>
+      <w:r>
+        <w:rPr>
+          <w:rFonts w:ascii="Arial" w:hAnsi="Arial" w:cs="Arial"/>
+        </w:rPr>
+        <w:t xml:space="preserve">I completed all parts of the assignment successfully. This lab was easy for </w:t>
+      </w:r>
+      <w:proofErr w:type="gramStart"/>
+      <w:r>
+        <w:rPr>
+          <w:rFonts w:ascii="Arial" w:hAnsi="Arial" w:cs="Arial"/>
+        </w:rPr>
+        <w:t>me</w:t>
+      </w:r>
+      <w:proofErr w:type="gramEnd"/>
+      <w:r>
+        <w:rPr>
+          <w:rFonts w:ascii="Arial" w:hAnsi="Arial" w:cs="Arial"/>
+        </w:rPr>
+        <w:t xml:space="preserve"> but I </w:t>
       </w:r>
       <w:r>
         <w:rPr>
@@ -41,13 +63,51 @@
         </w:rPr>
         <w:t>spent a lot of</w:t>
       </w:r>
-      <w:bookmarkStart w:id="0" w:name="_GoBack"/>
-      <w:bookmarkEnd w:id="0"/>
       <w:r>
         <w:rPr>
           <w:rFonts w:ascii="Arial" w:hAnsi="Arial" w:cs="Arial"/>
         </w:rPr>
         <w:t xml:space="preserve"> time to make it looks good and it was interesting to me.</w:t>
+      </w:r>
+      <w:r>
+        <w:rPr>
+          <w:rFonts w:ascii="Arial" w:hAnsi="Arial" w:cs="Arial"/>
+        </w:rPr>
+        <w:t xml:space="preserve"> Also, I have completed </w:t>
+      </w:r>
+      <w:r>
+        <w:rPr>
+          <w:rFonts w:ascii="Arial" w:hAnsi="Arial" w:cs="Arial"/>
+        </w:rPr>
+        <w:t>“</w:t>
+      </w:r>
+      <w:r>
+        <w:rPr>
+          <w:rFonts w:ascii="Arial" w:hAnsi="Arial" w:cs="Arial"/>
+          <w:b/>
+          <w:bCs/>
+        </w:rPr>
+        <w:t>A</w:t>
+      </w:r>
+      <w:r>
+        <w:rPr>
+          <w:rFonts w:ascii="Arial" w:hAnsi="Arial" w:cs="Arial"/>
+          <w:b/>
+          <w:bCs/>
+        </w:rPr>
+        <w:t>dvanced styles</w:t>
+      </w:r>
+      <w:r>
+        <w:rPr>
+          <w:rFonts w:ascii="Arial" w:hAnsi="Arial" w:cs="Arial"/>
+        </w:rPr>
+        <w:t>”</w:t>
+      </w:r>
+      <w:r>
+        <w:rPr>
+          <w:rFonts w:ascii="Arial" w:hAnsi="Arial" w:cs="Arial"/>
+        </w:rPr>
+        <w:t>.</w:t>
       </w:r>
     </w:p>
     <w:p>
@@ -125,12 +185,169 @@
         <w:t>Reverse ordered list</w:t>
       </w:r>
     </w:p>
-    <w:p>
-      <w:pPr>
-        <w:rPr>
-          <w:rFonts w:ascii="Arial" w:hAnsi="Arial" w:cs="Arial"/>
-        </w:rPr>
-      </w:pPr>
+    <w:p/>
+    <w:p>
+      <w:pPr>
+        <w:pStyle w:val="Heading2"/>
+      </w:pPr>
+      <w:r>
+        <w:t>Part 2:</w:t>
+      </w:r>
+    </w:p>
+    <w:p>
+      <w:pPr>
+        <w:rPr>
+          <w:rFonts w:ascii="Arial" w:hAnsi="Arial" w:cs="Arial"/>
+        </w:rPr>
+      </w:pPr>
+      <w:r>
+        <w:rPr>
+          <w:rFonts w:ascii="Arial" w:hAnsi="Arial" w:cs="Arial"/>
+        </w:rPr>
+        <w:t xml:space="preserve">I completed all parts of the assignment successfully. </w:t>
+      </w:r>
+      <w:r>
+        <w:rPr>
+          <w:rFonts w:ascii="Arial" w:hAnsi="Arial" w:cs="Arial"/>
+        </w:rPr>
+        <w:t>Also, I have completed</w:t>
+      </w:r>
+      <w:r>
+        <w:rPr>
+          <w:rFonts w:ascii="Arial" w:hAnsi="Arial" w:cs="Arial"/>
+        </w:rPr>
+        <w:t xml:space="preserve"> following</w:t>
+      </w:r>
+      <w:r>
+        <w:rPr>
+          <w:rFonts w:ascii="Arial" w:hAnsi="Arial" w:cs="Arial"/>
+        </w:rPr>
+        <w:t xml:space="preserve"> </w:t>
+      </w:r>
+      <w:r>
+        <w:rPr>
+          <w:rFonts w:ascii="Arial" w:hAnsi="Arial" w:cs="Arial"/>
+        </w:rPr>
+        <w:t>“</w:t>
+      </w:r>
+      <w:r>
+        <w:rPr>
+          <w:rFonts w:ascii="Arial" w:hAnsi="Arial" w:cs="Arial"/>
+          <w:b/>
+          <w:bCs/>
+        </w:rPr>
+        <w:t>Extra Features</w:t>
+      </w:r>
+      <w:r>
+        <w:rPr>
+          <w:rFonts w:ascii="Arial" w:hAnsi="Arial" w:cs="Arial"/>
+        </w:rPr>
+        <w:t>”</w:t>
+      </w:r>
+      <w:r>
+        <w:rPr>
+          <w:rFonts w:ascii="Arial" w:hAnsi="Arial" w:cs="Arial"/>
+        </w:rPr>
+        <w:t>:</w:t>
+      </w:r>
+    </w:p>
+    <w:p>
+      <w:pPr>
+        <w:pStyle w:val="ListParagraph"/>
+        <w:numPr>
+          <w:ilvl w:val="0"/>
+          <w:numId w:val="2"/>
+        </w:numPr>
+        <w:rPr>
+          <w:rFonts w:ascii="Arial" w:hAnsi="Arial" w:cs="Arial"/>
+        </w:rPr>
+      </w:pPr>
+      <w:r>
+        <w:rPr>
+          <w:rFonts w:ascii="Arial" w:hAnsi="Arial" w:cs="Arial"/>
+        </w:rPr>
+        <w:t>Background</w:t>
+      </w:r>
+    </w:p>
+    <w:p>
+      <w:pPr>
+        <w:pStyle w:val="ListParagraph"/>
+        <w:numPr>
+          <w:ilvl w:val="0"/>
+          <w:numId w:val="2"/>
+        </w:numPr>
+        <w:rPr>
+          <w:rFonts w:ascii="Arial" w:hAnsi="Arial" w:cs="Arial"/>
+        </w:rPr>
+      </w:pPr>
+      <w:r>
+        <w:rPr>
+          <w:rFonts w:ascii="Arial" w:hAnsi="Arial" w:cs="Arial"/>
+        </w:rPr>
+        <w:t>Favicon</w:t>
+      </w:r>
+    </w:p>
+    <w:p>
+      <w:pPr>
+        <w:pStyle w:val="ListParagraph"/>
+        <w:numPr>
+          <w:ilvl w:val="0"/>
+          <w:numId w:val="2"/>
+        </w:numPr>
+        <w:rPr>
+          <w:rFonts w:ascii="Arial" w:hAnsi="Arial" w:cs="Arial"/>
+        </w:rPr>
+      </w:pPr>
+      <w:r>
+        <w:rPr>
+          <w:rFonts w:ascii="Arial" w:hAnsi="Arial" w:cs="Arial"/>
+        </w:rPr>
+        <w:t>Pie bullet</w:t>
+      </w:r>
+    </w:p>
+    <w:p>
+      <w:pPr>
+        <w:pStyle w:val="ListParagraph"/>
+        <w:numPr>
+          <w:ilvl w:val="0"/>
+          <w:numId w:val="2"/>
+        </w:numPr>
+        <w:rPr>
+          <w:rFonts w:ascii="Arial" w:hAnsi="Arial" w:cs="Arial"/>
+        </w:rPr>
+      </w:pPr>
+      <w:r>
+        <w:rPr>
+          <w:rFonts w:ascii="Arial" w:hAnsi="Arial" w:cs="Arial"/>
+        </w:rPr>
+        <w:t>Wide headings</w:t>
+      </w:r>
+    </w:p>
+    <w:p>
+      <w:pPr>
+        <w:pStyle w:val="ListParagraph"/>
+        <w:numPr>
+          <w:ilvl w:val="0"/>
+          <w:numId w:val="2"/>
+        </w:numPr>
+        <w:rPr>
+          <w:rFonts w:ascii="Arial" w:hAnsi="Arial" w:cs="Arial"/>
+        </w:rPr>
+      </w:pPr>
+      <w:r>
+        <w:rPr>
+          <w:rFonts w:ascii="Arial" w:hAnsi="Arial" w:cs="Arial"/>
+        </w:rPr>
+        <w:t>T</w:t>
+      </w:r>
+      <w:r>
+        <w:rPr>
+          <w:rFonts w:ascii="Arial" w:hAnsi="Arial" w:cs="Arial"/>
+        </w:rPr>
+        <w:t>ight heading background</w:t>
+      </w:r>
+      <w:bookmarkStart w:id="0" w:name="_GoBack"/>
+      <w:bookmarkEnd w:id="0"/>
     </w:p>
     <w:sectPr>
       <w:pgSz w:w="12240" w:h="15840"/>
@@ -145,6 +362,95 @@
 <file path=word/numbering.xml><?xml version="1.0" encoding="utf-8"?>
 <w:numbering xmlns:wpc="http://schemas.microsoft.com/office/word/2010/wordprocessingCanvas" xmlns:cx="http://schemas.microsoft.com/office/drawing/2014/chartex" xmlns:cx1="http://schemas.microsoft.com/office/drawing/2015/9/8/chartex" xmlns:cx2="http://schemas.microsoft.com/office/drawing/2015/10/21/chartex" xmlns:cx3="http://schemas.microsoft.com/office/drawing/2016/5/9/chartex" xmlns:cx4="http://schemas.microsoft.com/office/drawing/2016/5/10/chartex" xmlns:cx5="http://schemas.microsoft.com/office/drawing/2016/5/11/chartex" xmlns:cx6="http://schemas.microsoft.com/office/drawing/2016/5/12/chartex" xmlns:cx7="http://schemas.microsoft.com/office/drawing/2016/5/13/chartex" xmlns:cx8="http://schemas.microsoft.com/office/drawing/2016/5/14/chartex" xmlns:mc="http://schemas.openxmlformats.org/markup-compatibility/2006" xmlns:aink="http://schemas.microsoft.com/office/drawing/2016/ink" xmlns:am3d="http://schemas.microsoft.com/office/drawing/2017/model3d" xmlns:o="urn:schemas-microsoft-com:office:office" xmlns:r="http://schemas.openxmlformats.org/officeDocument/2006/relationships" xmlns:m="http://schemas.openxmlformats.org/officeDocument/2006/math" xmlns:v="urn:schemas-microsoft-com:vml" xmlns:wp14="http://schemas.microsoft.com/office/word/2010/wordprocessingDrawing" xmlns:wp="http://schemas.openxmlformats.org/drawingml/2006/wordprocessingDrawing" xmlns:w10="urn:schemas-microsoft-com:office:word" xmlns:w="http://schemas.openxmlformats.org/wordprocessingml/2006/main" xmlns:w14="http://schemas.microsoft.com/office/word/2010/wordml" xmlns:w15="http://schemas.microsoft.com/office/word/2012/wordml" xmlns:w16cex="http://schemas.microsoft.com/office/word/2018/wordml/cex" xmlns:w16cid="http://schemas.microsoft.com/office/word/2016/wordml/cid" xmlns:w16="http://schemas.microsoft.com/office/word/2018/wordml" xmlns:w16se="http://schemas.microsoft.com/office/word/2015/wordml/symex" xmlns:wpg="http://schemas.microsoft.com/office/word/2010/wordprocessingGroup" xmlns:wpi="http://schemas.microsoft.com/office/word/2010/wordprocessingInk" xmlns:wne="http://schemas.microsoft.com/office/word/2006/wordml" xmlns:wps="http://schemas.microsoft.com/office/word/2010/wordprocessingShape" mc:Ignorable="w14 w15 w16se w16cid w16 w16cex wp14">
   <w:abstractNum w:abstractNumId="0" w15:restartNumberingAfterBreak="0">
+    <w:nsid w:val="2AC20968"/>
+    <w:multiLevelType w:val="hybridMultilevel"/>
+    <w:tmpl w:val="8E408EE2"/>
+    <w:lvl w:ilvl="0" w:tplc="0409000F">
+      <w:start w:val="1"/>
+      <w:numFmt w:val="decimal"/>
+      <w:lvlText w:val="%1."/>
+      <w:lvlJc w:val="left"/>
+      <w:pPr>
+        <w:ind w:left="720" w:hanging="360"/>
+      </w:pPr>
+      <w:rPr>
+        <w:rFonts w:hint="default"/>
+      </w:rPr>
+    </w:lvl>
+    <w:lvl w:ilvl="1" w:tplc="04090019" w:tentative="1">
+      <w:start w:val="1"/>
+      <w:numFmt w:val="lowerLetter"/>
+      <w:lvlText w:val="%2."/>
+      <w:lvlJc w:val="left"/>
+      <w:pPr>
+        <w:ind w:left="1440" w:hanging="360"/>
+      </w:pPr>
+    </w:lvl>
+    <w:lvl w:ilvl="2" w:tplc="0409001B" w:tentative="1">
+      <w:start w:val="1"/>
+      <w:numFmt w:val="lowerRoman"/>
+      <w:lvlText w:val="%3."/>
+      <w:lvlJc w:val="right"/>
+      <w:pPr>
+        <w:ind w:left="2160" w:hanging="180"/>
+      </w:pPr>
+    </w:lvl>
+    <w:lvl w:ilvl="3" w:tplc="0409000F" w:tentative="1">
+      <w:start w:val="1"/>
+      <w:numFmt w:val="decimal"/>
+      <w:lvlText w:val="%4."/>
+      <w:lvlJc w:val="left"/>
+      <w:pPr>
+        <w:ind w:left="2880" w:hanging="360"/>
+      </w:pPr>
+    </w:lvl>
+    <w:lvl w:ilvl="4" w:tplc="04090019" w:tentative="1">
+      <w:start w:val="1"/>
+      <w:numFmt w:val="lowerLetter"/>
+      <w:lvlText w:val="%5."/>
+      <w:lvlJc w:val="left"/>
+      <w:pPr>
+        <w:ind w:left="3600" w:hanging="360"/>
+      </w:pPr>
+    </w:lvl>
+    <w:lvl w:ilvl="5" w:tplc="0409001B" w:tentative="1">
+      <w:start w:val="1"/>
+      <w:numFmt w:val="lowerRoman"/>
+      <w:lvlText w:val="%6."/>
+      <w:lvlJc w:val="right"/>
+      <w:pPr>
+        <w:ind w:left="4320" w:hanging="180"/>
+      </w:pPr>
+    </w:lvl>
+    <w:lvl w:ilvl="6" w:tplc="0409000F" w:tentative="1">
+      <w:start w:val="1"/>
+      <w:numFmt w:val="decimal"/>
+      <w:lvlText w:val="%7."/>
+      <w:lvlJc w:val="left"/>
+      <w:pPr>
+        <w:ind w:left="5040" w:hanging="360"/>
+      </w:pPr>
+    </w:lvl>
+    <w:lvl w:ilvl="7" w:tplc="04090019" w:tentative="1">
+      <w:start w:val="1"/>
+      <w:numFmt w:val="lowerLetter"/>
+      <w:lvlText w:val="%8."/>
+      <w:lvlJc w:val="left"/>
+      <w:pPr>
+        <w:ind w:left="5760" w:hanging="360"/>
+      </w:pPr>
+    </w:lvl>
+    <w:lvl w:ilvl="8" w:tplc="0409001B" w:tentative="1">
+      <w:start w:val="1"/>
+      <w:numFmt w:val="lowerRoman"/>
+      <w:lvlText w:val="%9."/>
+      <w:lvlJc w:val="right"/>
+      <w:pPr>
+        <w:ind w:left="6480" w:hanging="180"/>
+      </w:pPr>
+    </w:lvl>
+  </w:abstractNum>
+  <w:abstractNum w:abstractNumId="1" w15:restartNumberingAfterBreak="0">
     <w:nsid w:val="6F025ECC"/>
     <w:multiLevelType w:val="hybridMultilevel"/>
     <w:tmpl w:val="9B8CB0E2"/>
@@ -257,6 +563,9 @@
     </w:lvl>
   </w:abstractNum>
   <w:num w:numId="1">
+    <w:abstractNumId w:val="1"/>
+  </w:num>
+  <w:num w:numId="2">
     <w:abstractNumId w:val="0"/>
   </w:num>
 </w:numbering>
@@ -682,6 +991,28 @@
       <w:szCs w:val="32"/>
     </w:rPr>
   </w:style>
+  <w:style w:type="paragraph" w:styleId="Heading2">
+    <w:name w:val="heading 2"/>
+    <w:basedOn w:val="Normal"/>
+    <w:next w:val="Normal"/>
+    <w:link w:val="Heading2Char"/>
+    <w:uiPriority w:val="9"/>
+    <w:unhideWhenUsed/>
+    <w:qFormat/>
+    <w:rsid w:val="003329E5"/>
+    <w:pPr>
+      <w:keepNext/>
+      <w:keepLines/>
+      <w:spacing w:before="40" w:after="0"/>
+      <w:outlineLvl w:val="1"/>
+    </w:pPr>
+    <w:rPr>
+      <w:rFonts w:asciiTheme="majorHAnsi" w:eastAsiaTheme="majorEastAsia" w:hAnsiTheme="majorHAnsi" w:cstheme="majorBidi"/>
+      <w:color w:val="2F5496" w:themeColor="accent1" w:themeShade="BF"/>
+      <w:sz w:val="26"/>
+      <w:szCs w:val="26"/>
+    </w:rPr>
+  </w:style>
   <w:style w:type="character" w:default="1" w:styleId="DefaultParagraphFont">
     <w:name w:val="Default Paragraph Font"/>
     <w:uiPriority w:val="1"/>
@@ -732,6 +1063,19 @@
       <w:ind w:left="720"/>
       <w:contextualSpacing/>
     </w:pPr>
+  </w:style>
+  <w:style w:type="character" w:customStyle="1" w:styleId="Heading2Char">
+    <w:name w:val="Heading 2 Char"/>
+    <w:basedOn w:val="DefaultParagraphFont"/>
+    <w:link w:val="Heading2"/>
+    <w:uiPriority w:val="9"/>
+    <w:rsid w:val="003329E5"/>
+    <w:rPr>
+      <w:rFonts w:asciiTheme="majorHAnsi" w:eastAsiaTheme="majorEastAsia" w:hAnsiTheme="majorHAnsi" w:cstheme="majorBidi"/>
+      <w:color w:val="2F5496" w:themeColor="accent1" w:themeShade="BF"/>
+      <w:sz w:val="26"/>
+      <w:szCs w:val="26"/>
+    </w:rPr>
   </w:style>
 </w:styles>
 </file>
